--- a/Elevator Pitch.docx
+++ b/Elevator Pitch.docx
@@ -9,24 +9,39 @@
       </w:r>
       <w:proofErr w:type="spellEnd"/>
       <w:r>
-        <w:t xml:space="preserve"> is an incredibly useful </w:t>
+        <w:t xml:space="preserve"> is a desktop </w:t>
+      </w:r>
+      <w:r>
+        <w:t xml:space="preserve">application that allows users – mainly students – to create virtual flash cards. However, it is very constrained in its sharing capabilities, hindering </w:t>
+      </w:r>
+      <w:r>
+        <w:t>collaboration between</w:t>
+      </w:r>
+      <w:r>
+        <w:t xml:space="preserve"> students. That’s where we come in.</w:t>
+      </w:r>
+      <w:r>
+        <w:t xml:space="preserve"> </w:t>
+      </w:r>
+      <w:proofErr w:type="spellStart"/>
+      <w:r>
+        <w:t>AnkiShare</w:t>
+      </w:r>
+      <w:proofErr w:type="spellEnd"/>
+      <w:r>
+        <w:t xml:space="preserve"> is a website </w:t>
+      </w:r>
+      <w:r>
+        <w:t xml:space="preserve">for UCI Medical Students, </w:t>
+      </w:r>
+      <w:r>
+        <w:t>where students can upload decks, view the cards within the decks, and then download the cards they need. By doing this we are encouraging collaboration and community, and making studying just a little bit easier.</w:t>
+      </w:r>
+      <w:r>
+        <w:t xml:space="preserve"> Collaboration is key to success.</w:t>
       </w:r>
       <w:bookmarkStart w:id="0" w:name="_GoBack"/>
       <w:bookmarkEnd w:id="0"/>
-      <w:r>
-        <w:t>application that allows users – mainly students – to create virtual flash cards. However, it is very constrained in its sharing capabilities, hindering group studying and sharing knowledge between many students. That’s where we come in.</w:t>
-      </w:r>
-      <w:r>
-        <w:t xml:space="preserve"> </w:t>
-      </w:r>
-      <w:proofErr w:type="spellStart"/>
-      <w:r>
-        <w:t>AnkiShare</w:t>
-      </w:r>
-      <w:proofErr w:type="spellEnd"/>
-      <w:r>
-        <w:t xml:space="preserve"> is a website where students can upload decks, view the cards within the decks, and then download the cards they need. By doing this we are encouraging collaboration and community, and making studying just a little bit easier.</w:t>
-      </w:r>
     </w:p>
     <w:sectPr>
       <w:pgSz w:w="12240" w:h="15840"/>
